--- a/IPS/Anexos/Antiguedades.docx
+++ b/IPS/Anexos/Antiguedades.docx
@@ -41,7 +41,10 @@
         <w:t xml:space="preserve">años 1995 al 2005). Es una codificación </w:t>
       </w:r>
       <w:r>
-        <w:t xml:space="preserve"> basado en </w:t>
+        <w:t xml:space="preserve"> basada</w:t>
+      </w:r>
+      <w:r>
+        <w:t xml:space="preserve"> en </w:t>
       </w:r>
       <w:r>
         <w:t>letras, estas</w:t>
@@ -97,14 +100,9 @@
       <w:r>
         <w:t xml:space="preserve"> ministerio </w:t>
       </w:r>
-      <w:proofErr w:type="gramStart"/>
-      <w:r>
-        <w:t xml:space="preserve">X </w:t>
-      </w:r>
-      <w:r>
-        <w:t>,</w:t>
-      </w:r>
-      <w:proofErr w:type="gramEnd"/>
+      <w:r>
+        <w:t>X,</w:t>
+      </w:r>
       <w:r>
         <w:t xml:space="preserve"> deja la actividad  en el año</w:t>
       </w:r>

--- a/IPS/Anexos/Antiguedades.docx
+++ b/IPS/Anexos/Antiguedades.docx
@@ -35,10 +35,10 @@
         <w:t xml:space="preserve"> hubo variación en el porcentaje de la </w:t>
       </w:r>
       <w:r>
-        <w:t>bonificación (</w:t>
-      </w:r>
-      <w:r>
-        <w:t xml:space="preserve">años 1995 al 2005). Es una codificación </w:t>
+        <w:t>bonificación.</w:t>
+      </w:r>
+      <w:r>
+        <w:t xml:space="preserve"> Es una codificación </w:t>
       </w:r>
       <w:r>
         <w:t xml:space="preserve"> basada</w:t>
@@ -66,16 +66,28 @@
         <w:ind w:firstLine="708"/>
       </w:pPr>
       <w:r>
-        <w:t xml:space="preserve">Un agente del ministerio </w:t>
-      </w:r>
-      <w:r>
-        <w:t>X,</w:t>
+        <w:t>Un agente del ministerio</w:t>
+      </w:r>
+      <w:r>
+        <w:t xml:space="preserve"> </w:t>
+      </w:r>
+      <w:r>
+        <w:t>X</w:t>
+      </w:r>
+      <w:r>
+        <w:t xml:space="preserve"> (ley 10430)</w:t>
+      </w:r>
+      <w:r>
+        <w:t>,</w:t>
       </w:r>
       <w:r>
         <w:t xml:space="preserve"> deja la actividad  en el año</w:t>
       </w:r>
       <w:r>
         <w:t xml:space="preserve"> 1994 con 30 años de servicio</w:t>
+      </w:r>
+      <w:r>
+        <w:t xml:space="preserve"> continuo</w:t>
       </w:r>
       <w:r>
         <w:t>. Este agente tiene una bonificación de  30 años  x  3%</w:t>
@@ -113,6 +125,9 @@
         <w:t xml:space="preserve"> con 30 años de servicio</w:t>
       </w:r>
       <w:r>
+        <w:t xml:space="preserve"> continuo</w:t>
+      </w:r>
+      <w:r>
         <w:t xml:space="preserve">, la </w:t>
       </w:r>
       <w:r>
@@ -172,6 +187,29 @@
       </w:r>
       <w:r>
         <w:t xml:space="preserve">%. </w:t>
+      </w:r>
+    </w:p>
+    <w:p>
+      <w:r>
+        <w:t>Un patrón similar</w:t>
+      </w:r>
+      <w:r>
+        <w:t xml:space="preserve"> al ejemplo antes mencionado </w:t>
+      </w:r>
+      <w:r>
+        <w:t xml:space="preserve"> se puede dar para cada </w:t>
+      </w:r>
+      <w:r>
+        <w:t>ente,</w:t>
+      </w:r>
+      <w:r>
+        <w:t xml:space="preserve"> este viene indicado en su proceso GMAE específico  con un vector  </w:t>
+      </w:r>
+      <w:r>
+        <w:t xml:space="preserve">de 3 posiciones  que se repite </w:t>
+      </w:r>
+      <w:r>
+        <w:t>tantas veces como años se requiera para indicar el porcentaje de excepción.</w:t>
       </w:r>
     </w:p>
     <w:p/>
